--- a/mike_ris420_ass1.docx
+++ b/mike_ris420_ass1.docx
@@ -1386,6 +1386,9 @@
       <w:r>
         <w:t>:</w:t>
       </w:r>
+      <w:r>
+        <w:t xml:space="preserve"> 3690</w:t>
+      </w:r>
     </w:p>
     <w:p>
       <w:r>
@@ -1394,10 +1397,284 @@
     </w:p>
     <w:p>
       <w:r>
-        <w:t>SVN is the abbreviated form for the Apache Subversion protocol.</w:t>
-      </w:r>
+        <w:t>SVN is the abbreviated form for</w:t>
+      </w:r>
+      <w:r>
+        <w:t xml:space="preserve"> the Apache Subversion protocol which is </w:t>
+      </w:r>
+      <w:r>
+        <w:t>primarily used</w:t>
+      </w:r>
+      <w:r>
+        <w:t xml:space="preserve"> an “enterprise-class centralized version control for the masses</w:t>
+      </w:r>
+      <w:r>
+        <w:t>.</w:t>
+      </w:r>
+      <w:r>
+        <w:t>”</w:t>
+      </w:r>
+      <w:r>
+        <w:t xml:space="preserve"> Subversion which was founded by CollabNet </w:t>
+      </w:r>
+      <w:r>
+        <w:t>Inc.</w:t>
+      </w:r>
+      <w:r>
+        <w:t xml:space="preserve"> was a project that started 2000</w:t>
+      </w:r>
+      <w:r>
+        <w:t xml:space="preserve"> and within a year was able to sufficiently operate on its own code.</w:t>
+      </w:r>
+      <w:r>
+        <w:t xml:space="preserve"> The Subversion project was to be an open source</w:t>
+      </w:r>
+      <w:r>
+        <w:t xml:space="preserve"> version-control system which would be the successor to CVS (</w:t>
+      </w:r>
+      <w:r>
+        <w:t>Concurrent Versions System)</w:t>
+      </w:r>
+      <w:r>
+        <w:t>. It would operate similarly to the widely used CVS at the time, bu</w:t>
+      </w:r>
+      <w:r>
+        <w:t xml:space="preserve">t be free and widely accessible. </w:t>
+      </w:r>
+      <w:r>
+        <w:t xml:space="preserve">Subversion is used for keep track of revisions </w:t>
+      </w:r>
+      <w:r>
+        <w:t>and changes done to a set of files</w:t>
+      </w:r>
+      <w:r>
+        <w:t>. Using a client-server structure, the server would store the current version of a project/task in its history, and clients would in turn have to “pull” the file to work on it, and to commit would have to “push” it back to the server.</w:t>
+      </w:r>
+      <w:r>
+        <w:t>It was not until Feb 23 2004 would the</w:t>
+      </w:r>
+      <w:r>
+        <w:t xml:space="preserve">y release their first iteration and in </w:t>
+      </w:r>
+      <w:r>
+        <w:t>2009, that it would be accepted into the Apache Incubator. Once a project</w:t>
+      </w:r>
+      <w:r>
+        <w:t xml:space="preserve"> has entered the Incubator, it bec</w:t>
+      </w:r>
+      <w:r>
+        <w:t xml:space="preserve">omes a top-level Apache project that gets more attention for development. </w:t>
+      </w:r>
+      <w:r>
+        <w:t>Currently SVN operates</w:t>
+      </w:r>
+      <w:r>
+        <w:t xml:space="preserve"> at</w:t>
+      </w:r>
+      <w:r>
+        <w:t xml:space="preserve"> the </w:t>
+      </w:r>
+      <w:r>
+        <w:t>latest version of 1.9 with partial support for machines running the older SVN 1.8</w:t>
+      </w:r>
+      <w:r>
+        <w:t>.</w:t>
+      </w:r>
+      <w:r>
+        <w:t xml:space="preserve"> The latest update SVN was in December 2015.</w:t>
+      </w:r>
+      <w:r>
+        <w:t xml:space="preserve"> SVN </w:t>
+      </w:r>
+      <w:r>
+        <w:t>by default will operate on TCP port 3690</w:t>
+      </w:r>
+      <w:r>
+        <w:t>.</w:t>
+      </w:r>
+      <w:r>
+        <w:t xml:space="preserve"> A company might use SVN to help manage </w:t>
+      </w:r>
+      <w:r>
+        <w:t xml:space="preserve">projects that are </w:t>
+      </w:r>
+      <w:r>
+        <w:t>being worked on by many simultaneous clients.</w:t>
+      </w:r>
+      <w:r>
+        <w:t xml:space="preserve"> It also allows the company to keep track of every bit of change done to the project, providing a form of audit trail in case they need to revert some changes.</w:t>
+      </w:r>
+      <w:r>
+        <w:t xml:space="preserve"> It is possible to enable SSL for SVN. To do this, we must go into the Apache configuration located at /etc/httpd/conf/</w:t>
+      </w:r>
+      <w:r>
+        <w:t xml:space="preserve"> and modify a couple of files. The steps to do his are in the image below.</w:t>
+      </w:r>
+      <w:r>
+        <w:t xml:space="preserve"> Otherwise most security features for SVN themselves are solely based on the current Apache configurations.</w:t>
+      </w:r>
+    </w:p>
+    <w:p>
+      <w:r>
+        <w:rPr>
+          <w:noProof/>
+        </w:rPr>
+        <w:drawing>
+          <wp:inline distT="0" distB="0" distL="0" distR="0">
+            <wp:extent cx="6781957" cy="2809875"/>
+            <wp:effectExtent l="0" t="0" r="0" b="0"/>
+            <wp:docPr id="2" name="Picture 2"/>
+            <wp:cNvGraphicFramePr>
+              <a:graphicFrameLocks xmlns:a="http://schemas.openxmlformats.org/drawingml/2006/main" noChangeAspect="1"/>
+            </wp:cNvGraphicFramePr>
+            <a:graphic xmlns:a="http://schemas.openxmlformats.org/drawingml/2006/main">
+              <a:graphicData uri="http://schemas.openxmlformats.org/drawingml/2006/picture">
+                <pic:pic xmlns:pic="http://schemas.openxmlformats.org/drawingml/2006/picture">
+                  <pic:nvPicPr>
+                    <pic:cNvPr id="2" name="svnssl.PNG"/>
+                    <pic:cNvPicPr/>
+                  </pic:nvPicPr>
+                  <pic:blipFill>
+                    <a:blip r:embed="rId6">
+                      <a:extLst>
+                        <a:ext uri="{28A0092B-C50C-407E-A947-70E740481C1C}">
+                          <a14:useLocalDpi xmlns:a14="http://schemas.microsoft.com/office/drawing/2010/main" val="0"/>
+                        </a:ext>
+                      </a:extLst>
+                    </a:blip>
+                    <a:stretch>
+                      <a:fillRect/>
+                    </a:stretch>
+                  </pic:blipFill>
+                  <pic:spPr>
+                    <a:xfrm>
+                      <a:off x="0" y="0"/>
+                      <a:ext cx="6791425" cy="2813798"/>
+                    </a:xfrm>
+                    <a:prstGeom prst="rect">
+                      <a:avLst/>
+                    </a:prstGeom>
+                  </pic:spPr>
+                </pic:pic>
+              </a:graphicData>
+            </a:graphic>
+          </wp:inline>
+        </w:drawing>
+      </w:r>
+    </w:p>
+    <w:p/>
+    <w:p>
+      <w:r>
+        <w:t>Vulnerabilities</w:t>
+      </w:r>
+    </w:p>
+    <w:p>
+      <w:r>
+        <w:t xml:space="preserve">In most recent version 1.9-1.9.3 there is a possible way for </w:t>
+      </w:r>
+      <w:r>
+        <w:t xml:space="preserve">to cause an integer overflow in the function read_string. </w:t>
+      </w:r>
+      <w:r>
+        <w:t xml:space="preserve">Older versions of SVN are problematic as they have bugs that thus been fixed in the latest iteration. </w:t>
+      </w:r>
+      <w:r>
+        <w:t xml:space="preserve">Some of these issues may lead or cause various types of security flaws. One such example is </w:t>
+      </w:r>
+      <w:r>
+        <w:t>in</w:t>
+      </w:r>
+      <w:r>
+        <w:t xml:space="preserve"> </w:t>
+      </w:r>
+      <w:r>
+        <w:lastRenderedPageBreak/>
+        <w:t>versions 1.8.0 through 1.8.11</w:t>
+      </w:r>
+      <w:r>
+        <w:t xml:space="preserve"> for the mod_dav_svn server</w:t>
+      </w:r>
+      <w:r>
+        <w:t xml:space="preserve"> may cause a denial of service due to a memory consumption when an attacker uses a large number of REPORT requests.</w:t>
+      </w:r>
+      <w:r>
+        <w:t xml:space="preserve"> In versions 1.7 to 1.8.11 there exists a flaw that may let a remote attacker </w:t>
+      </w:r>
+      <w:r>
+        <w:t>cause a server crash using a REPORT request for a resource that doesn’t exist.</w:t>
+      </w:r>
+      <w:r>
+        <w:t xml:space="preserve"> The majority of these issues are targeted towards denying the SVN server either through an infinite loop or a crash.</w:t>
+      </w:r>
+    </w:p>
+    <w:p/>
+    <w:p>
+      <w:r>
+        <w:t>Risk</w:t>
+      </w:r>
+      <w:r>
+        <w:t>s</w:t>
+      </w:r>
+      <w:r>
+        <w:t xml:space="preserve"> </w:t>
+      </w:r>
+      <w:r>
+        <w:t>and</w:t>
+      </w:r>
+      <w:r>
+        <w:t xml:space="preserve"> Mitigation:</w:t>
+      </w:r>
+    </w:p>
+    <w:p>
+      <w:r>
+        <w:t>Sensitive information is of concern when dealing with SVN and it is important</w:t>
+      </w:r>
+      <w:r>
+        <w:t xml:space="preserve"> also that we can keep the SVN server up for as long as possible.</w:t>
+      </w:r>
+      <w:r>
+        <w:t xml:space="preserve"> Since the concern of most attackers is take the servers itself our best preventative measure is to ensure that any known vulnerabilities are patched out of the system. It is ideal to run the latest version or a version that is still currently supported. As one the main projects from Apache, SVN will routinely get updates that we should implement as soon as possible. For those vulnerabilities with a High or Critical CVE (Common Vulnerabilities and Exposure) rating, Apache will tend to roll out patches within a week to address these issues. Such is the case for the integer overflow on the most recent version. Within 3 days of publishing, an update was sent out to deal with it.</w:t>
+      </w:r>
+      <w:r>
+        <w:t xml:space="preserve"> Adding SSL to the regular Apache service also beefs up SVN. We may need to look i</w:t>
+      </w:r>
+      <w:r>
+        <w:t>nto strengthening Apache itself as the two are correlated and interworking.</w:t>
+      </w:r>
+    </w:p>
+    <w:p/>
+    <w:p>
+      <w:r>
+        <w:t>Wireshark Analysis:</w:t>
+      </w:r>
+    </w:p>
+    <w:p/>
+    <w:p/>
+    <w:p/>
+    <w:p/>
+    <w:p/>
+    <w:p/>
+    <w:p/>
+    <w:p/>
+    <w:p/>
+    <w:p/>
+    <w:p/>
+    <w:p>
       <w:bookmarkStart w:id="0" w:name="_GoBack"/>
       <w:bookmarkEnd w:id="0"/>
+      <w:r>
+        <w:t>https://subversion.apache.org/</w:t>
+      </w:r>
+    </w:p>
+    <w:p>
+      <w:r>
+        <w:t>https://wiki.archlinux.org/index.php/Subversion#To_SSL_or_not_to_SSL.3F</w:t>
+      </w:r>
+    </w:p>
+    <w:p>
+      <w:r>
+        <w:t>https://www.cvedetails.com/vulnerability-list/vendor_id-45/product_id-20053/Apache-Subversion.html</w:t>
+      </w:r>
     </w:p>
     <w:sectPr>
       <w:pgSz w:w="12240" w:h="15840"/>
